--- a/Gruppekontrakt_gr21.docx
+++ b/Gruppekontrakt_gr21.docx
@@ -48,7 +48,16 @@
           <w:sz w:val="36"/>
           <w:szCs w:val="36"/>
         </w:rPr>
-        <w:t xml:space="preserve">Arbeidskontrakt for gruppe </w:t>
+        <w:t>Gruppe</w:t>
+      </w:r>
+      <w:r>
+        <w:rPr>
+          <w:rFonts w:ascii="Times New Roman" w:hAnsi="Times New Roman" w:cs="Times New Roman"/>
+          <w:i w:val="0"/>
+          <w:sz w:val="36"/>
+          <w:szCs w:val="36"/>
+        </w:rPr>
+        <w:t xml:space="preserve">kontrakt for gruppe </w:t>
       </w:r>
       <w:r>
         <w:rPr>
@@ -123,6 +132,8 @@
         </w:rPr>
         <w:t>Mål/visjon/ambisjonsnivå</w:t>
       </w:r>
+      <w:bookmarkStart w:id="0" w:name="_GoBack"/>
+      <w:bookmarkEnd w:id="0"/>
     </w:p>
     <w:p>
       <w:pPr>
@@ -573,19 +584,7 @@
         <w:rPr>
           <w:rFonts w:ascii="Times New Roman" w:hAnsi="Times New Roman" w:cs="Times New Roman"/>
         </w:rPr>
-        <w:t xml:space="preserve">Revisjonen </w:t>
-      </w:r>
-      <w:r>
-        <w:rPr>
-          <w:rFonts w:ascii="Times New Roman" w:hAnsi="Times New Roman" w:cs="Times New Roman"/>
-        </w:rPr>
-        <w:t>skal diskuteres på Daily stand-up meetings</w:t>
-      </w:r>
-      <w:r>
-        <w:rPr>
-          <w:rFonts w:ascii="Times New Roman" w:hAnsi="Times New Roman" w:cs="Times New Roman"/>
-        </w:rPr>
-        <w:t xml:space="preserve"> som eget punkt, som skal være angitt i møteinnkallingen. </w:t>
+        <w:t xml:space="preserve">Revisjonen skal diskuteres på Daily stand-up meetings som eget punkt, som skal være angitt i møteinnkallingen. </w:t>
       </w:r>
     </w:p>
     <w:p>
@@ -726,8 +725,6 @@
         <w:t>sus så sant det lar seg gjøre.  </w:t>
       </w:r>
-      <w:bookmarkStart w:id="0" w:name="_GoBack"/>
-      <w:bookmarkEnd w:id="0"/>
       <w:r>
         <w:rPr>
           <w:rFonts w:ascii="Times New Roman" w:hAnsi="Times New Roman" w:cs="Times New Roman"/>
